--- a/法令ファイル/山村振興法施行令/山村振興法施行令（昭和四十年政令第三百三十一号）.docx
+++ b/法令ファイル/山村振興法施行令/山村振興法施行令（昭和四十年政令第三百三十一号）.docx
@@ -27,35 +27,23 @@
     </w:p>
     <w:p>
       <w:pPr>
-        <w:pStyle w:val="Heading6"/>
+        <w:pStyle w:val="ListBullet"/>
         <w:ind w:left="880"/>
       </w:pPr>
       <w:r>
         <w:t>一</w:t>
-      </w:r>
-    </w:p>
-    <w:p>
-      <w:pPr>
-        <w:ind w:left="880"/>
-      </w:pPr>
-      <w:r>
+        <w:br/>
         <w:t>旧農林業センサス規則（昭和三十四年農林省令第三十六号）に基づく林業調査の結果による当該旧市町村の区域に係る林野率が〇・七五以上で、かつ、当該調査の結果による当該旧市町村の区域に係る総人口（主務省令で定める旧市町村の区域にあつては、主務省令で定める方法により算定した人数）を当該旧市町村の区域に係る総土地面積で除して得た数値が一・一六未満であること。</w:t>
       </w:r>
     </w:p>
     <w:p>
       <w:pPr>
-        <w:pStyle w:val="Heading6"/>
+        <w:pStyle w:val="ListBullet"/>
         <w:ind w:left="880"/>
       </w:pPr>
       <w:r>
         <w:t>二</w:t>
-      </w:r>
-    </w:p>
-    <w:p>
-      <w:pPr>
-        <w:ind w:left="880"/>
-      </w:pPr>
-      <w:r>
+        <w:br/>
         <w:t>当該旧市町村の区域の自然的条件若しくは社会的条件又は当該旧市町村の区域の属する市町村の財政事情により当該旧市町村の区域に係る法第三条各号に規定する施設（以下「施設」という。）の整備が十分に行われていないため、当該旧市町村の区域における経済力の培養及び住民の福祉の向上が阻害されていること。</w:t>
       </w:r>
     </w:p>
@@ -74,103 +62,67 @@
     </w:p>
     <w:p>
       <w:pPr>
-        <w:pStyle w:val="Heading6"/>
+        <w:pStyle w:val="ListBullet"/>
         <w:ind w:left="880"/>
       </w:pPr>
       <w:r>
         <w:t>一</w:t>
-      </w:r>
-    </w:p>
-    <w:p>
-      <w:pPr>
-        <w:ind w:left="880"/>
-      </w:pPr>
-      <w:r>
+        <w:br/>
         <w:t>区域</w:t>
       </w:r>
     </w:p>
     <w:p>
       <w:pPr>
-        <w:pStyle w:val="Heading6"/>
+        <w:pStyle w:val="ListBullet"/>
         <w:ind w:left="880"/>
       </w:pPr>
       <w:r>
         <w:t>二</w:t>
-      </w:r>
-    </w:p>
-    <w:p>
-      <w:pPr>
-        <w:ind w:left="880"/>
-      </w:pPr>
-      <w:r>
+        <w:br/>
         <w:t>振興の基本構想</w:t>
       </w:r>
     </w:p>
     <w:p>
       <w:pPr>
-        <w:pStyle w:val="Heading6"/>
+        <w:pStyle w:val="ListBullet"/>
         <w:ind w:left="880"/>
       </w:pPr>
       <w:r>
         <w:t>三</w:t>
-      </w:r>
-    </w:p>
-    <w:p>
-      <w:pPr>
-        <w:ind w:left="880"/>
-      </w:pPr>
-      <w:r>
+        <w:br/>
         <w:t>自然的条件及び社会的条件</w:t>
       </w:r>
     </w:p>
     <w:p>
       <w:pPr>
-        <w:pStyle w:val="Heading6"/>
+        <w:pStyle w:val="ListBullet"/>
         <w:ind w:left="880"/>
       </w:pPr>
       <w:r>
         <w:t>四</w:t>
-      </w:r>
-    </w:p>
-    <w:p>
-      <w:pPr>
-        <w:ind w:left="880"/>
-      </w:pPr>
-      <w:r>
+        <w:br/>
         <w:t>産業の現況</w:t>
       </w:r>
     </w:p>
     <w:p>
       <w:pPr>
-        <w:pStyle w:val="Heading6"/>
+        <w:pStyle w:val="ListBullet"/>
         <w:ind w:left="880"/>
       </w:pPr>
       <w:r>
         <w:t>五</w:t>
-      </w:r>
-    </w:p>
-    <w:p>
-      <w:pPr>
-        <w:ind w:left="880"/>
-      </w:pPr>
-      <w:r>
+        <w:br/>
         <w:t>施設の現況</w:t>
       </w:r>
     </w:p>
     <w:p>
       <w:pPr>
-        <w:pStyle w:val="Heading6"/>
+        <w:pStyle w:val="ListBullet"/>
         <w:ind w:left="880"/>
       </w:pPr>
       <w:r>
         <w:t>六</w:t>
-      </w:r>
-    </w:p>
-    <w:p>
-      <w:pPr>
-        <w:ind w:left="880"/>
-      </w:pPr>
-      <w:r>
+        <w:br/>
         <w:t>市町村の財政事情</w:t>
       </w:r>
     </w:p>
@@ -245,6 +197,8 @@
       </w:pPr>
       <w:r>
         <w:t>都道府県は、法第十一条第一項の規定により市町村道の新設又は改築に関する工事を行おうとするときは、あらかじめ、当該市町村道の路線名、工事区間、工事の種類及び工事の開始の日を告示しなければならない。</w:t>
+        <w:br/>
+        <w:t>工事の全部又は一部を完了し、又は廃止しようとするときも、工事の開始の場合に準じてその旨を告示するものとする。</w:t>
       </w:r>
     </w:p>
     <w:p>
@@ -279,6 +233,8 @@
       </w:pPr>
       <w:r>
         <w:t>前項に規定する都道府県の権限は、第二項の規定により告示する工事の開始の日から工事の完了又は廃止の日までの間に限り行うことができるものとする。</w:t>
+        <w:br/>
+        <w:t>ただし、道路法施行令第四条第一項第三十八号及び第三十九号に掲げるものについては、工事の完了又は廃止の日後においても行うことができる。</w:t>
       </w:r>
     </w:p>
     <w:p>
@@ -343,12 +299,14 @@
         <w:pStyle w:val="Heading1"/>
       </w:pPr>
       <w:r>
-        <w:t>附　則（昭和五〇年四月一八日政令第一二一号）</w:t>
+        <w:t>附則（昭和五〇年四月一八日政令第一二一号）</w:t>
       </w:r>
     </w:p>
     <w:p>
       <w:r>
         <w:t>この政令は、公布の日から施行する。</w:t>
+        <w:br/>
+        <w:t>ただし、第三条の次に一条を加える改正規定は、昭和五十一年四月一日から施行する。</w:t>
       </w:r>
     </w:p>
     <w:p>
@@ -361,7 +319,7 @@
         <w:pStyle w:val="Heading1"/>
       </w:pPr>
       <w:r>
-        <w:t>附　則（昭和五三年七月五日政令第二八二号）</w:t>
+        <w:t>附則（昭和五三年七月五日政令第二八二号）</w:t>
       </w:r>
     </w:p>
     <w:p>
@@ -387,10 +345,22 @@
         <w:pStyle w:val="Heading1"/>
       </w:pPr>
       <w:r>
-        <w:t>附　則（平成一一年一〇月二九日政令第三四六号）</w:t>
+        <w:t>附則（平成一一年一〇月二九日政令第三四六号）</w:t>
       </w:r>
     </w:p>
     <w:p>
+      <w:pPr>
+        <w:pStyle w:val="Heading5"/>
+        <w:ind w:left="440"/>
+      </w:pPr>
+      <w:r>
+        <w:t>１</w:t>
+      </w:r>
+    </w:p>
+    <w:p>
+      <w:pPr>
+        <w:ind w:left="440"/>
+      </w:pPr>
       <w:r>
         <w:t>この政令は、平成十二年四月一日から施行する。</w:t>
       </w:r>
@@ -405,10 +375,22 @@
         <w:pStyle w:val="Heading1"/>
       </w:pPr>
       <w:r>
-        <w:t>附　則（平成一二年六月七日政令第三一二号）</w:t>
+        <w:t>附則（平成一二年六月七日政令第三一二号）</w:t>
       </w:r>
     </w:p>
     <w:p>
+      <w:pPr>
+        <w:pStyle w:val="Heading5"/>
+        <w:ind w:left="440"/>
+      </w:pPr>
+      <w:r>
+        <w:t>１</w:t>
+      </w:r>
+    </w:p>
+    <w:p>
+      <w:pPr>
+        <w:ind w:left="440"/>
+      </w:pPr>
       <w:r>
         <w:t>この政令は、内閣法の一部を改正する法律（平成十一年法律第八十八号）の施行の日（平成十三年一月六日）から施行する。</w:t>
       </w:r>
@@ -423,10 +405,22 @@
         <w:pStyle w:val="Heading1"/>
       </w:pPr>
       <w:r>
-        <w:t>附　則（平成一九年九月二五日政令第三〇四号）</w:t>
+        <w:t>附則（平成一九年九月二五日政令第三〇四号）</w:t>
       </w:r>
     </w:p>
     <w:p>
+      <w:pPr>
+        <w:pStyle w:val="Heading5"/>
+        <w:ind w:left="440"/>
+      </w:pPr>
+      <w:r>
+        <w:t>１</w:t>
+      </w:r>
+    </w:p>
+    <w:p>
+      <w:pPr>
+        <w:ind w:left="440"/>
+      </w:pPr>
       <w:r>
         <w:t>この政令は、都市再生特別措置法等の一部を改正する法律の施行の日（平成十九年九月二十八日）から施行する。</w:t>
       </w:r>
@@ -441,7 +435,7 @@
         <w:pStyle w:val="Heading1"/>
       </w:pPr>
       <w:r>
-        <w:t>附　則（平成二七年一月二三日政令第二一号）</w:t>
+        <w:t>附則（平成二七年一月二三日政令第二一号）</w:t>
       </w:r>
     </w:p>
     <w:p>
@@ -467,7 +461,7 @@
         <w:pStyle w:val="Heading1"/>
       </w:pPr>
       <w:r>
-        <w:t>附　則（平成二七年三月三一日政令第一六四号）</w:t>
+        <w:t>附則（平成二七年三月三一日政令第一六四号）</w:t>
       </w:r>
     </w:p>
     <w:p>
@@ -485,7 +479,7 @@
         <w:pStyle w:val="Heading1"/>
       </w:pPr>
       <w:r>
-        <w:t>附　則（平成二八年三月三一日政令第一八二号）</w:t>
+        <w:t>附則（平成二八年三月三一日政令第一八二号）</w:t>
       </w:r>
     </w:p>
     <w:p>
@@ -511,7 +505,7 @@
         <w:pStyle w:val="Heading1"/>
       </w:pPr>
       <w:r>
-        <w:t>附　則（平成三〇年九月二八日政令第二八〇号）</w:t>
+        <w:t>附則（平成三〇年九月二八日政令第二八〇号）</w:t>
       </w:r>
     </w:p>
     <w:p>
@@ -537,7 +531,7 @@
         <w:pStyle w:val="Heading1"/>
       </w:pPr>
       <w:r>
-        <w:t>附　則（令和二年一一月二〇日政令第三二九号）</w:t>
+        <w:t>附則（令和二年一一月二〇日政令第三二九号）</w:t>
       </w:r>
     </w:p>
     <w:p>
@@ -573,7 +567,7 @@
     </w:pPr>
     <w:r>
       <w:tab/>
-      <w:t>WeGov v0.1 - FTS141</w:t>
+      <w:t>WeGov v0.2 - FTS141</w:t>
     </w:r>
   </w:p>
 </w:ftr>
